--- a/docs/Website Documents/Website project plan.docx
+++ b/docs/Website Documents/Website project plan.docx
@@ -178,8 +178,6 @@
         </w:rPr>
         <w:t>DISCLAIMER</w:t>
       </w:r>
-      <w:bookmarkStart w:id="0" w:name="_GoBack"/>
-      <w:bookmarkEnd w:id="0"/>
     </w:p>
     <w:p>
       <w:pPr>
@@ -635,12 +633,12 @@
     <w:tbl>
       <w:tblPr>
         <w:tblStyle w:val="TableGrid"/>
-        <w:tblW w:w="8511" w:type="dxa"/>
+        <w:tblW w:w="9634" w:type="dxa"/>
         <w:tblLook w:val="04A0" w:firstRow="1" w:lastRow="0" w:firstColumn="1" w:lastColumn="0" w:noHBand="0" w:noVBand="1"/>
       </w:tblPr>
       <w:tblGrid>
-        <w:gridCol w:w="3936"/>
-        <w:gridCol w:w="4575"/>
+        <w:gridCol w:w="4815"/>
+        <w:gridCol w:w="4819"/>
       </w:tblGrid>
       <w:tr>
         <w:trPr>
@@ -648,7 +646,7 @@
         </w:trPr>
         <w:tc>
           <w:tcPr>
-            <w:tcW w:w="3936" w:type="dxa"/>
+            <w:tcW w:w="4815" w:type="dxa"/>
           </w:tcPr>
           <w:p>
             <w:r>
@@ -658,7 +656,7 @@
         </w:tc>
         <w:tc>
           <w:tcPr>
-            <w:tcW w:w="4575" w:type="dxa"/>
+            <w:tcW w:w="4819" w:type="dxa"/>
           </w:tcPr>
           <w:p>
             <w:r>
@@ -673,7 +671,7 @@
         </w:trPr>
         <w:tc>
           <w:tcPr>
-            <w:tcW w:w="3936" w:type="dxa"/>
+            <w:tcW w:w="4815" w:type="dxa"/>
           </w:tcPr>
           <w:p>
             <w:pPr>
@@ -687,6 +685,12 @@
               </w:rPr>
               <w:t>Add new</w:t>
             </w:r>
+            <w:r>
+              <w:rPr>
+                <w:b/>
+              </w:rPr>
+              <w:t xml:space="preserve"> (User needs to be able to add their own submissions to the server) </w:t>
+            </w:r>
           </w:p>
           <w:p>
             <w:pPr>
@@ -700,6 +704,12 @@
               </w:rPr>
               <w:t>Delete own</w:t>
             </w:r>
+            <w:r>
+              <w:rPr>
+                <w:b/>
+              </w:rPr>
+              <w:t xml:space="preserve"> (User has access to their own records where then can delete them as required)</w:t>
+            </w:r>
           </w:p>
           <w:p>
             <w:pPr>
@@ -713,6 +723,12 @@
               </w:rPr>
               <w:t>Update/edit</w:t>
             </w:r>
+            <w:r>
+              <w:rPr>
+                <w:b/>
+              </w:rPr>
+              <w:t xml:space="preserve"> ( User should be able to change their uploads at any time)</w:t>
+            </w:r>
           </w:p>
           <w:p>
             <w:pPr>
@@ -726,6 +742,12 @@
               </w:rPr>
               <w:t>Search by location alphabetical</w:t>
             </w:r>
+            <w:r>
+              <w:rPr>
+                <w:b/>
+              </w:rPr>
+              <w:t xml:space="preserve"> (server should be able to produce a list of submissions upon request they should be alphabetical)</w:t>
+            </w:r>
           </w:p>
           <w:p>
             <w:pPr>
@@ -737,7 +759,7 @@
               <w:rPr>
                 <w:b/>
               </w:rPr>
-              <w:t>Search by location date</w:t>
+              <w:t>Search by location date ( User needs to be able to find the location and order by the date of the user uploads)</w:t>
             </w:r>
           </w:p>
           <w:p>
@@ -752,6 +774,12 @@
               </w:rPr>
               <w:t>Search by date</w:t>
             </w:r>
+            <w:r>
+              <w:rPr>
+                <w:b/>
+              </w:rPr>
+              <w:t xml:space="preserve"> (User needs to be able to order the list of submissions by date added)</w:t>
+            </w:r>
           </w:p>
           <w:p>
             <w:pPr>
@@ -765,6 +793,12 @@
               </w:rPr>
               <w:t>Search by user</w:t>
             </w:r>
+            <w:r>
+              <w:rPr>
+                <w:b/>
+              </w:rPr>
+              <w:t xml:space="preserve"> (Users should be able to look up all submissions by explicit user search)</w:t>
+            </w:r>
           </w:p>
           <w:p>
             <w:pPr>
@@ -793,6 +827,26 @@
               </w:rPr>
               <w:t xml:space="preserve">Edit globally </w:t>
             </w:r>
+            <w:r>
+              <w:rPr>
+                <w:b/>
+              </w:rPr>
+              <w:t xml:space="preserve">(The admin should be able to edit any single submission for preening of </w:t>
+            </w:r>
+            <w:r>
+              <w:rPr>
+                <w:b/>
+              </w:rPr>
+              <w:t>non-acceptable</w:t>
+            </w:r>
+            <w:bookmarkStart w:id="0" w:name="_GoBack"/>
+            <w:bookmarkEnd w:id="0"/>
+            <w:r>
+              <w:rPr>
+                <w:b/>
+              </w:rPr>
+              <w:t xml:space="preserve"> submissions.)</w:t>
+            </w:r>
           </w:p>
           <w:p>
             <w:pPr>
@@ -805,12 +859,32 @@
                 <w:b/>
               </w:rPr>
               <w:t>Lock locations</w:t>
+            </w:r>
+            <w:r>
+              <w:rPr>
+                <w:b/>
+              </w:rPr>
+              <w:t xml:space="preserve">( should be able to stop the server form accepting new submissions if maintenance needs doing </w:t>
+            </w:r>
+            <w:proofErr w:type="spellStart"/>
+            <w:r>
+              <w:rPr>
+                <w:b/>
+              </w:rPr>
+              <w:t>etc</w:t>
+            </w:r>
+            <w:proofErr w:type="spellEnd"/>
+            <w:r>
+              <w:rPr>
+                <w:b/>
+              </w:rPr>
+              <w:t>)</w:t>
             </w:r>
           </w:p>
         </w:tc>
         <w:tc>
           <w:tcPr>
-            <w:tcW w:w="4575" w:type="dxa"/>
+            <w:tcW w:w="4819" w:type="dxa"/>
           </w:tcPr>
           <w:p>
             <w:pPr>
@@ -824,6 +898,18 @@
               </w:rPr>
               <w:t>Search by location</w:t>
             </w:r>
+            <w:r>
+              <w:rPr>
+                <w:b/>
+              </w:rPr>
+              <w:t>(Server will be able to request the location data as request of the user)</w:t>
+            </w:r>
+            <w:r>
+              <w:rPr>
+                <w:b/>
+              </w:rPr>
+              <w:t xml:space="preserve"> </w:t>
+            </w:r>
           </w:p>
           <w:p>
             <w:pPr>
@@ -837,6 +923,12 @@
               </w:rPr>
               <w:t>Search by name</w:t>
             </w:r>
+            <w:r>
+              <w:rPr>
+                <w:b/>
+              </w:rPr>
+              <w:t>(database should be able to produce a list of submissions from a specific location)</w:t>
+            </w:r>
           </w:p>
           <w:p>
             <w:pPr>
@@ -850,6 +942,12 @@
               </w:rPr>
               <w:t>Search by user</w:t>
             </w:r>
+            <w:r>
+              <w:rPr>
+                <w:b/>
+              </w:rPr>
+              <w:t>( other users should be able to access the search function to see what submissions have been made by other users)</w:t>
+            </w:r>
           </w:p>
           <w:p>
             <w:pPr>
@@ -861,7 +959,7 @@
               <w:rPr>
                 <w:b/>
               </w:rPr>
-              <w:t>Order</w:t>
+              <w:t>Authenticate login( Should allow the user to log into the server from their phone)</w:t>
             </w:r>
           </w:p>
           <w:p>
@@ -874,7 +972,7 @@
               <w:rPr>
                 <w:b/>
               </w:rPr>
-              <w:t>Produce textual description</w:t>
+              <w:t>Add new user( Server should be able to create a new user upon phone data entry)</w:t>
             </w:r>
           </w:p>
           <w:p>
@@ -887,7 +985,7 @@
               <w:rPr>
                 <w:b/>
               </w:rPr>
-              <w:t xml:space="preserve">Produce list based on site </w:t>
+              <w:t>Communicate with android phone (send notifications and commands from the phone)</w:t>
             </w:r>
           </w:p>
           <w:p>
@@ -900,7 +998,7 @@
               <w:rPr>
                 <w:b/>
               </w:rPr>
-              <w:t>Store dates</w:t>
+              <w:t xml:space="preserve">Get location of user (should be able to access the location from the user and store in the database for reserve location creation) </w:t>
             </w:r>
           </w:p>
           <w:p>
@@ -913,7 +1011,13 @@
               <w:rPr>
                 <w:b/>
               </w:rPr>
-              <w:t>Produce images</w:t>
+              <w:t>Produce textual description</w:t>
+            </w:r>
+            <w:r>
+              <w:rPr>
+                <w:b/>
+              </w:rPr>
+              <w:t xml:space="preserve"> (Server should be able to produce the format of description readable for both website and android access) </w:t>
             </w:r>
           </w:p>
           <w:p>
@@ -926,7 +1030,7 @@
               <w:rPr>
                 <w:b/>
               </w:rPr>
-              <w:t xml:space="preserve">State abundance </w:t>
+              <w:t xml:space="preserve"> </w:t>
             </w:r>
           </w:p>
         </w:tc>
@@ -1449,7 +1553,7 @@
       <w:t>Website project plan V0.0</w:t>
     </w:r>
     <w:r>
-      <w:t>3</w:t>
+      <w:t>4</w:t>
     </w:r>
     <w:r>
       <w:t xml:space="preserve"> (Draft)</w:t>
@@ -3039,7 +3143,7 @@
 </file>
 
 <file path=customXml/itemProps1.xml><?xml version="1.0" encoding="utf-8"?>
-<ds:datastoreItem xmlns:ds="http://schemas.openxmlformats.org/officeDocument/2006/customXml" ds:itemID="{1A549C1D-06BF-422D-BDEA-89B5E559DF7F}">
+<ds:datastoreItem xmlns:ds="http://schemas.openxmlformats.org/officeDocument/2006/customXml" ds:itemID="{47870D4F-509E-46E9-8E82-81C579890300}">
   <ds:schemaRefs>
     <ds:schemaRef ds:uri="http://schemas.openxmlformats.org/officeDocument/2006/bibliography"/>
   </ds:schemaRefs>

--- a/docs/Website Documents/Website project plan.docx
+++ b/docs/Website Documents/Website project plan.docx
@@ -99,43 +99,15 @@
           <w:sz w:val="24"/>
           <w:szCs w:val="24"/>
         </w:rPr>
-        <w:t xml:space="preserve">James Elliott, Dan </w:t>
-      </w:r>
-      <w:proofErr w:type="spellStart"/>
+        <w:t>James Elliott, Dan Hodgkins</w:t>
+      </w:r>
       <w:r>
         <w:rPr>
           <w:rFonts w:asciiTheme="majorHAnsi" w:hAnsiTheme="majorHAnsi"/>
           <w:sz w:val="24"/>
           <w:szCs w:val="24"/>
         </w:rPr>
-        <w:t>Hodgkins</w:t>
-      </w:r>
-      <w:proofErr w:type="spellEnd"/>
-      <w:r>
-        <w:rPr>
-          <w:rFonts w:asciiTheme="majorHAnsi" w:hAnsiTheme="majorHAnsi"/>
-          <w:sz w:val="24"/>
-          <w:szCs w:val="24"/>
-        </w:rPr>
-        <w:t xml:space="preserve">, </w:t>
-      </w:r>
-      <w:proofErr w:type="spellStart"/>
-      <w:r>
-        <w:rPr>
-          <w:rFonts w:asciiTheme="majorHAnsi" w:hAnsiTheme="majorHAnsi"/>
-          <w:sz w:val="24"/>
-          <w:szCs w:val="24"/>
-        </w:rPr>
-        <w:t>Anand</w:t>
-      </w:r>
-      <w:proofErr w:type="spellEnd"/>
-      <w:r>
-        <w:rPr>
-          <w:rFonts w:asciiTheme="majorHAnsi" w:hAnsiTheme="majorHAnsi"/>
-          <w:sz w:val="24"/>
-          <w:szCs w:val="24"/>
-        </w:rPr>
-        <w:t xml:space="preserve"> Gill (Overseer)</w:t>
+        <w:t>, Anand Gill (Overseer)</w:t>
       </w:r>
     </w:p>
     <w:p>
@@ -215,15 +187,7 @@
     </w:p>
     <w:p>
       <w:r>
-        <w:t xml:space="preserve">This is the project plan for the Website listed as </w:t>
-      </w:r>
-      <w:proofErr w:type="spellStart"/>
-      <w:r>
-        <w:t>RSPSview</w:t>
-      </w:r>
-      <w:proofErr w:type="spellEnd"/>
-      <w:r>
-        <w:t xml:space="preserve"> in the design specification. The main point of this document </w:t>
+        <w:t xml:space="preserve">This is the project plan for the Website listed as RSPSview in the design specification. The main point of this document </w:t>
       </w:r>
       <w:r>
         <w:t>is to outline our ideas on what the website is preliminarily going to look like, any problems we foresee, the systems and protocols which we are intending to input into the website design and how the website interacts with users and admins.</w:t>
@@ -235,51 +199,23 @@
         <w:rPr>
           <w:color w:val="A6A6A6" w:themeColor="background1" w:themeShade="A6"/>
         </w:rPr>
-        <w:t>(</w:t>
-      </w:r>
-      <w:proofErr w:type="gramStart"/>
-      <w:r>
+        <w:t>(describe what document is intended to achieve, outline objectives)</w:t>
+      </w:r>
+    </w:p>
+    <w:p>
+      <w:pPr>
         <w:rPr>
           <w:color w:val="A6A6A6" w:themeColor="background1" w:themeShade="A6"/>
         </w:rPr>
-        <w:t>describe</w:t>
-      </w:r>
-      <w:proofErr w:type="gramEnd"/>
+      </w:pPr>
+      <w:r>
+        <w:t xml:space="preserve">Within the document sections covered include initial design documents, use case diagrams for how the users, admins and android devices should interact with the website itself. It also contains the language choice of the website and how we intend the file structure is intended to be laid out. The person reading to document is supposed to be the project manager, the overseer and the group overseer. All information is self-contained and no external documents are necessary for viewing of this. </w:t>
+      </w:r>
       <w:r>
         <w:rPr>
           <w:color w:val="A6A6A6" w:themeColor="background1" w:themeShade="A6"/>
         </w:rPr>
-        <w:t xml:space="preserve"> what document is intended to achieve, outline objectives)</w:t>
-      </w:r>
-    </w:p>
-    <w:p>
-      <w:pPr>
-        <w:rPr>
-          <w:color w:val="A6A6A6" w:themeColor="background1" w:themeShade="A6"/>
-        </w:rPr>
-      </w:pPr>
-      <w:r>
-        <w:t xml:space="preserve">Within the document sections covered include initial design documents, use case diagrams for how the users, admins and android devices should interact with the website itself. It also contains the language choice of the website and how we intend the file structure is intended to be laid out. The person reading to document is supposed to be the project manager, the overseer and the group overseer. All information is self-contained and no external documents are necessary for viewing of this. </w:t>
-      </w:r>
-      <w:r>
-        <w:rPr>
-          <w:color w:val="A6A6A6" w:themeColor="background1" w:themeShade="A6"/>
-        </w:rPr>
-        <w:t>(</w:t>
-      </w:r>
-      <w:proofErr w:type="gramStart"/>
-      <w:r>
-        <w:rPr>
-          <w:color w:val="A6A6A6" w:themeColor="background1" w:themeShade="A6"/>
-        </w:rPr>
-        <w:t>what</w:t>
-      </w:r>
-      <w:proofErr w:type="gramEnd"/>
-      <w:r>
-        <w:rPr>
-          <w:color w:val="A6A6A6" w:themeColor="background1" w:themeShade="A6"/>
-        </w:rPr>
-        <w:t xml:space="preserve"> it covers; or excludes; who should read the document; any other documents to be consulted)</w:t>
+        <w:t>(what it covers; or excludes; who should read the document; any other documents to be consulted)</w:t>
       </w:r>
     </w:p>
     <w:p>
@@ -328,21 +264,7 @@
         <w:rPr>
           <w:color w:val="000000" w:themeColor="text1"/>
         </w:rPr>
-        <w:t xml:space="preserve">Risk </w:t>
-      </w:r>
-      <w:proofErr w:type="spellStart"/>
-      <w:r>
-        <w:rPr>
-          <w:color w:val="000000" w:themeColor="text1"/>
-        </w:rPr>
-        <w:t>Anaylsis</w:t>
-      </w:r>
-      <w:proofErr w:type="spellEnd"/>
-      <w:r>
-        <w:rPr>
-          <w:color w:val="000000" w:themeColor="text1"/>
-        </w:rPr>
-        <w:t xml:space="preserve"> </w:t>
+        <w:t xml:space="preserve">Risk Anaylsis </w:t>
       </w:r>
     </w:p>
     <w:p>
@@ -417,21 +339,7 @@
         <w:rPr>
           <w:color w:val="BFBFBF" w:themeColor="background1" w:themeShade="BF"/>
         </w:rPr>
-        <w:t>(</w:t>
-      </w:r>
-      <w:proofErr w:type="gramStart"/>
-      <w:r>
-        <w:rPr>
-          <w:color w:val="BFBFBF" w:themeColor="background1" w:themeShade="BF"/>
-        </w:rPr>
-        <w:t>list</w:t>
-      </w:r>
-      <w:proofErr w:type="gramEnd"/>
-      <w:r>
-        <w:rPr>
-          <w:color w:val="BFBFBF" w:themeColor="background1" w:themeShade="BF"/>
-        </w:rPr>
-        <w:t xml:space="preserve"> specific objectives; goals and how they are attainted; should be verifiable)</w:t>
+        <w:t>(list specific objectives; goals and how they are attainted; should be verifiable)</w:t>
       </w:r>
     </w:p>
     <w:p>
@@ -485,15 +393,7 @@
         <w:t>:</w:t>
       </w:r>
       <w:r>
-        <w:t xml:space="preserve"> Handy CSS and JS </w:t>
-      </w:r>
-      <w:proofErr w:type="spellStart"/>
-      <w:r>
-        <w:t>stylesheets</w:t>
-      </w:r>
-      <w:proofErr w:type="spellEnd"/>
-      <w:r>
-        <w:t xml:space="preserve"> for ubiquitous mobile phone browsing as well as desktop. Good functionality with regards to older browsers, feature packed arguable one of the best style sheet templates on the internet.</w:t>
+        <w:t xml:space="preserve"> Handy CSS and JS stylesheets for ubiquitous mobile phone browsing as well as desktop. Good functionality with regards to older browsers, feature packed arguable one of the best style sheet templates on the internet.</w:t>
       </w:r>
       <w:r>
         <w:t xml:space="preserve"> </w:t>
@@ -544,15 +444,7 @@
         <w:t>server</w:t>
       </w:r>
       <w:r>
-        <w:t xml:space="preserve"> based commands: User login data will be stored server side along with device details so that all of </w:t>
-      </w:r>
-      <w:proofErr w:type="gramStart"/>
-      <w:r>
-        <w:t>their uploads</w:t>
-      </w:r>
-      <w:proofErr w:type="gramEnd"/>
-      <w:r>
-        <w:t xml:space="preserve"> can be verified/stored/accessed/deleted through their own account. Admins will also be able to access database records, credentials being stored server side also.]</w:t>
+        <w:t xml:space="preserve"> based commands: User login data will be stored server side along with device details so that all of their uploads can be verified/stored/accessed/deleted through their own account. Admins will also be able to access database records, credentials being stored server side also.]</w:t>
       </w:r>
     </w:p>
     <w:p>
@@ -593,35 +485,7 @@
           <w:b/>
         </w:rPr>
         <w:lastRenderedPageBreak/>
-        <w:t xml:space="preserve">Use </w:t>
-      </w:r>
-      <w:proofErr w:type="gramStart"/>
-      <w:r>
-        <w:rPr>
-          <w:b/>
-        </w:rPr>
-        <w:t>case(</w:t>
-      </w:r>
-      <w:proofErr w:type="gramEnd"/>
-      <w:r>
-        <w:rPr>
-          <w:b/>
-        </w:rPr>
-        <w:t xml:space="preserve">user case diagram for user, admin and other systems </w:t>
-      </w:r>
-      <w:proofErr w:type="spellStart"/>
-      <w:r>
-        <w:rPr>
-          <w:b/>
-        </w:rPr>
-        <w:t>ie</w:t>
-      </w:r>
-      <w:proofErr w:type="spellEnd"/>
-      <w:r>
-        <w:rPr>
-          <w:b/>
-        </w:rPr>
-        <w:t xml:space="preserve"> android)</w:t>
+        <w:t>Use case(user case diagram for user, admin and other systems ie android)</w:t>
       </w:r>
       <w:r>
         <w:rPr>
@@ -839,8 +703,6 @@
               </w:rPr>
               <w:t>non-acceptable</w:t>
             </w:r>
-            <w:bookmarkStart w:id="0" w:name="_GoBack"/>
-            <w:bookmarkEnd w:id="0"/>
             <w:r>
               <w:rPr>
                 <w:b/>
@@ -864,21 +726,7 @@
               <w:rPr>
                 <w:b/>
               </w:rPr>
-              <w:t xml:space="preserve">( should be able to stop the server form accepting new submissions if maintenance needs doing </w:t>
-            </w:r>
-            <w:proofErr w:type="spellStart"/>
-            <w:r>
-              <w:rPr>
-                <w:b/>
-              </w:rPr>
-              <w:t>etc</w:t>
-            </w:r>
-            <w:proofErr w:type="spellEnd"/>
-            <w:r>
-              <w:rPr>
-                <w:b/>
-              </w:rPr>
-              <w:t>)</w:t>
+              <w:t>( should be able to stop the server form accepting new submissions if maintenance needs doing etc)</w:t>
             </w:r>
           </w:p>
         </w:tc>
@@ -1052,60 +900,226 @@
     <w:p>
       <w:pPr>
         <w:rPr>
-          <w:b/>
-        </w:rPr>
-      </w:pPr>
-    </w:p>
-    <w:p>
-      <w:pPr>
-        <w:rPr>
-          <w:b/>
-        </w:rPr>
-      </w:pPr>
-    </w:p>
-    <w:p>
-      <w:pPr>
-        <w:rPr>
-          <w:b/>
-        </w:rPr>
-      </w:pPr>
-      <w:r>
-        <w:rPr>
-          <w:b/>
-        </w:rPr>
-        <w:t xml:space="preserve">User interface </w:t>
-      </w:r>
-      <w:proofErr w:type="gramStart"/>
-      <w:r>
-        <w:rPr>
-          <w:b/>
-        </w:rPr>
-        <w:t>design(</w:t>
-      </w:r>
-      <w:proofErr w:type="gramEnd"/>
-      <w:r>
-        <w:rPr>
-          <w:b/>
-        </w:rPr>
-        <w:t>drawing diagram explain what each thing does)</w:t>
-      </w:r>
-    </w:p>
-    <w:p>
-      <w:pPr>
-        <w:rPr>
           <w:noProof/>
           <w:lang w:eastAsia="en-GB"/>
         </w:rPr>
       </w:pPr>
       <w:r>
         <w:rPr>
+          <w:b/>
+        </w:rPr>
+        <w:lastRenderedPageBreak/>
+        <w:t>User interface design(drawing diagram explain what each thing does)</w:t>
+      </w:r>
+      <w:r>
+        <w:rPr>
           <w:noProof/>
           <w:lang w:eastAsia="en-GB"/>
         </w:rPr>
+        <w:t xml:space="preserve"> </w:t>
+      </w:r>
+    </w:p>
+    <w:p>
+      <w:pPr>
+        <w:rPr>
+          <w:noProof/>
+          <w:lang w:eastAsia="en-GB"/>
+        </w:rPr>
+      </w:pPr>
+      <w:r>
+        <w:rPr>
+          <w:i/>
+          <w:noProof/>
+          <w:lang w:eastAsia="en-GB"/>
+        </w:rPr>
+        <w:t>Top bar; (left to right)</w:t>
+      </w:r>
+      <w:r>
+        <w:rPr>
+          <w:i/>
+          <w:noProof/>
+          <w:lang w:eastAsia="en-GB"/>
+        </w:rPr>
+        <w:br/>
+      </w:r>
+      <w:r>
+        <w:rPr>
+          <w:noProof/>
+          <w:lang w:eastAsia="en-GB"/>
+        </w:rPr>
+        <w:t>Logo(PNG image with name and logo), Home button(Main page with welcome screen), Catalogue(where the user will be able to search, add, delete and ammend data), Login(Login to personal accounts), About(Disclaimers and about the site)</w:t>
+      </w:r>
+    </w:p>
+    <w:p>
+      <w:pPr>
+        <w:rPr>
+          <w:noProof/>
+          <w:lang w:eastAsia="en-GB"/>
+        </w:rPr>
+      </w:pPr>
+      <w:r>
+        <w:rPr>
+          <w:i/>
+          <w:noProof/>
+          <w:lang w:eastAsia="en-GB"/>
+        </w:rPr>
+        <w:t>Body:</w:t>
+      </w:r>
+      <w:r>
+        <w:rPr>
+          <w:i/>
+          <w:noProof/>
+          <w:lang w:eastAsia="en-GB"/>
+        </w:rPr>
+        <w:br/>
+      </w:r>
+      <w:r>
+        <w:rPr>
+          <w:noProof/>
+          <w:lang w:eastAsia="en-GB"/>
+        </w:rPr>
+        <w:t xml:space="preserve">Segregated sections(To separate and portray each </w:t>
+      </w:r>
+      <w:r>
+        <w:rPr>
+          <w:noProof/>
+          <w:lang w:eastAsia="en-GB"/>
+        </w:rPr>
+        <w:t>bit of information effectivly), Background(Designed to make the main body easier to read)</w:t>
+      </w:r>
+      <w:bookmarkStart w:id="0" w:name="_GoBack"/>
+      <w:bookmarkEnd w:id="0"/>
+    </w:p>
+    <w:p>
+      <w:pPr>
+        <w:rPr>
+          <w:noProof/>
+          <w:lang w:eastAsia="en-GB"/>
+        </w:rPr>
+      </w:pPr>
+      <w:r>
+        <w:rPr>
+          <w:i/>
+          <w:noProof/>
+          <w:lang w:eastAsia="en-GB"/>
+        </w:rPr>
+        <w:t>Footer:</w:t>
+      </w:r>
+      <w:r>
+        <w:rPr>
+          <w:i/>
+          <w:noProof/>
+          <w:lang w:eastAsia="en-GB"/>
+        </w:rPr>
+        <w:br/>
+      </w:r>
+      <w:r>
+        <w:rPr>
+          <w:noProof/>
+          <w:lang w:eastAsia="en-GB"/>
+        </w:rPr>
+        <w:t>Bar attatched to bottom of document(Contains the info about the course)</w:t>
+      </w:r>
+    </w:p>
+    <w:p>
+      <w:pPr>
+        <w:rPr>
+          <w:noProof/>
+          <w:lang w:eastAsia="en-GB"/>
+        </w:rPr>
+      </w:pPr>
+      <w:r>
+        <w:rPr>
+          <w:noProof/>
+          <w:lang w:eastAsia="en-GB"/>
+        </w:rPr>
         <w:drawing>
-          <wp:inline distT="0" distB="0" distL="0" distR="0" wp14:anchorId="24E24013" wp14:editId="16C0D2AD">
-            <wp:extent cx="5054227" cy="3790950"/>
+          <wp:anchor distT="0" distB="0" distL="114300" distR="114300" simplePos="0" relativeHeight="251658240" behindDoc="0" locked="0" layoutInCell="1" allowOverlap="1" wp14:anchorId="60FFF573" wp14:editId="567823CD">
+            <wp:simplePos x="0" y="0"/>
+            <wp:positionH relativeFrom="column">
+              <wp:posOffset>432435</wp:posOffset>
+            </wp:positionH>
+            <wp:positionV relativeFrom="paragraph">
+              <wp:posOffset>283210</wp:posOffset>
+            </wp:positionV>
+            <wp:extent cx="5358130" cy="3017520"/>
             <wp:effectExtent l="0" t="0" r="0" b="0"/>
+            <wp:wrapSquare wrapText="bothSides"/>
+            <wp:docPr id="3" name="Picture 3"/>
+            <wp:cNvGraphicFramePr>
+              <a:graphicFrameLocks xmlns:a="http://schemas.openxmlformats.org/drawingml/2006/main" noChangeAspect="1"/>
+            </wp:cNvGraphicFramePr>
+            <a:graphic xmlns:a="http://schemas.openxmlformats.org/drawingml/2006/main">
+              <a:graphicData uri="http://schemas.openxmlformats.org/drawingml/2006/picture">
+                <pic:pic xmlns:pic="http://schemas.openxmlformats.org/drawingml/2006/picture">
+                  <pic:nvPicPr>
+                    <pic:cNvPr id="1" name=""/>
+                    <pic:cNvPicPr/>
+                  </pic:nvPicPr>
+                  <pic:blipFill rotWithShape="1">
+                    <a:blip r:embed="rId8" cstate="print">
+                      <a:extLst>
+                        <a:ext uri="{28A0092B-C50C-407E-A947-70E740481C1C}">
+                          <a14:useLocalDpi xmlns:a14="http://schemas.microsoft.com/office/drawing/2010/main" val="0"/>
+                        </a:ext>
+                      </a:extLst>
+                    </a:blip>
+                    <a:srcRect l="50047" r="1"/>
+                    <a:stretch/>
+                  </pic:blipFill>
+                  <pic:spPr bwMode="auto">
+                    <a:xfrm>
+                      <a:off x="0" y="0"/>
+                      <a:ext cx="5358130" cy="3017520"/>
+                    </a:xfrm>
+                    <a:prstGeom prst="rect">
+                      <a:avLst/>
+                    </a:prstGeom>
+                    <a:ln>
+                      <a:noFill/>
+                    </a:ln>
+                    <a:extLst>
+                      <a:ext uri="{53640926-AAD7-44D8-BBD7-CCE9431645EC}">
+                        <a14:shadowObscured xmlns:a14="http://schemas.microsoft.com/office/drawing/2010/main"/>
+                      </a:ext>
+                    </a:extLst>
+                  </pic:spPr>
+                </pic:pic>
+              </a:graphicData>
+            </a:graphic>
+            <wp14:sizeRelH relativeFrom="page">
+              <wp14:pctWidth>0</wp14:pctWidth>
+            </wp14:sizeRelH>
+            <wp14:sizeRelV relativeFrom="page">
+              <wp14:pctHeight>0</wp14:pctHeight>
+            </wp14:sizeRelV>
+          </wp:anchor>
+        </w:drawing>
+      </w:r>
+    </w:p>
+    <w:p>
+      <w:pPr>
+        <w:rPr>
+          <w:b/>
+        </w:rPr>
+      </w:pPr>
+      <w:r>
+        <w:rPr>
+          <w:noProof/>
+          <w:lang w:eastAsia="en-GB"/>
+        </w:rPr>
+        <w:drawing>
+          <wp:anchor distT="0" distB="0" distL="114300" distR="114300" simplePos="0" relativeHeight="251659264" behindDoc="0" locked="0" layoutInCell="1" allowOverlap="1" wp14:anchorId="587F6EF1" wp14:editId="2BD0031F">
+            <wp:simplePos x="0" y="0"/>
+            <wp:positionH relativeFrom="margin">
+              <wp:posOffset>426720</wp:posOffset>
+            </wp:positionH>
+            <wp:positionV relativeFrom="paragraph">
+              <wp:posOffset>3298825</wp:posOffset>
+            </wp:positionV>
+            <wp:extent cx="5370195" cy="3023870"/>
+            <wp:effectExtent l="0" t="0" r="1905" b="5080"/>
+            <wp:wrapSquare wrapText="bothSides"/>
             <wp:docPr id="1" name="Picture 1"/>
             <wp:cNvGraphicFramePr>
               <a:graphicFrameLocks xmlns:a="http://schemas.openxmlformats.org/drawingml/2006/main" noChangeAspect="1"/>
@@ -1117,103 +1131,91 @@
                     <pic:cNvPr id="1" name=""/>
                     <pic:cNvPicPr/>
                   </pic:nvPicPr>
-                  <pic:blipFill>
-                    <a:blip r:embed="rId8"/>
-                    <a:stretch>
-                      <a:fillRect/>
-                    </a:stretch>
+                  <pic:blipFill rotWithShape="1">
+                    <a:blip r:embed="rId9" cstate="print">
+                      <a:extLst>
+                        <a:ext uri="{28A0092B-C50C-407E-A947-70E740481C1C}">
+                          <a14:useLocalDpi xmlns:a14="http://schemas.microsoft.com/office/drawing/2010/main" val="0"/>
+                        </a:ext>
+                      </a:extLst>
+                    </a:blip>
+                    <a:srcRect l="50046"/>
+                    <a:stretch/>
                   </pic:blipFill>
-                  <pic:spPr>
+                  <pic:spPr bwMode="auto">
                     <a:xfrm>
                       <a:off x="0" y="0"/>
-                      <a:ext cx="5057791" cy="3793623"/>
+                      <a:ext cx="5370195" cy="3023870"/>
                     </a:xfrm>
                     <a:prstGeom prst="rect">
                       <a:avLst/>
                     </a:prstGeom>
+                    <a:ln>
+                      <a:noFill/>
+                    </a:ln>
+                    <a:extLst>
+                      <a:ext uri="{53640926-AAD7-44D8-BBD7-CCE9431645EC}">
+                        <a14:shadowObscured xmlns:a14="http://schemas.microsoft.com/office/drawing/2010/main"/>
+                      </a:ext>
+                    </a:extLst>
                   </pic:spPr>
                 </pic:pic>
               </a:graphicData>
             </a:graphic>
-          </wp:inline>
+            <wp14:sizeRelH relativeFrom="page">
+              <wp14:pctWidth>0</wp14:pctWidth>
+            </wp14:sizeRelH>
+            <wp14:sizeRelV relativeFrom="page">
+              <wp14:pctHeight>0</wp14:pctHeight>
+            </wp14:sizeRelV>
+          </wp:anchor>
         </w:drawing>
       </w:r>
-      <w:r>
+    </w:p>
+    <w:p>
+      <w:pPr>
         <w:rPr>
           <w:noProof/>
           <w:lang w:eastAsia="en-GB"/>
         </w:rPr>
-        <w:t xml:space="preserve"> </w:t>
-      </w:r>
+      </w:pPr>
       <w:r>
         <w:rPr>
           <w:noProof/>
           <w:lang w:eastAsia="en-GB"/>
         </w:rPr>
-        <w:t xml:space="preserve">Dah60 </w:t>
-      </w:r>
-      <w:r>
+        <w:br w:type="page"/>
+      </w:r>
+    </w:p>
+    <w:p>
+      <w:pPr>
         <w:rPr>
           <w:noProof/>
           <w:lang w:eastAsia="en-GB"/>
         </w:rPr>
-        <w:drawing>
-          <wp:inline distT="0" distB="0" distL="0" distR="0" wp14:anchorId="467A49A1" wp14:editId="5C679069">
-            <wp:extent cx="5048250" cy="3786466"/>
-            <wp:effectExtent l="0" t="0" r="0" b="5080"/>
-            <wp:docPr id="2" name="Picture 2"/>
-            <wp:cNvGraphicFramePr>
-              <a:graphicFrameLocks xmlns:a="http://schemas.openxmlformats.org/drawingml/2006/main" noChangeAspect="1"/>
-            </wp:cNvGraphicFramePr>
-            <a:graphic xmlns:a="http://schemas.openxmlformats.org/drawingml/2006/main">
-              <a:graphicData uri="http://schemas.openxmlformats.org/drawingml/2006/picture">
-                <pic:pic xmlns:pic="http://schemas.openxmlformats.org/drawingml/2006/picture">
-                  <pic:nvPicPr>
-                    <pic:cNvPr id="1" name=""/>
-                    <pic:cNvPicPr/>
-                  </pic:nvPicPr>
-                  <pic:blipFill>
-                    <a:blip r:embed="rId9"/>
-                    <a:stretch>
-                      <a:fillRect/>
-                    </a:stretch>
-                  </pic:blipFill>
-                  <pic:spPr>
-                    <a:xfrm>
-                      <a:off x="0" y="0"/>
-                      <a:ext cx="5058856" cy="3794421"/>
-                    </a:xfrm>
-                    <a:prstGeom prst="rect">
-                      <a:avLst/>
-                    </a:prstGeom>
-                  </pic:spPr>
-                </pic:pic>
-              </a:graphicData>
-            </a:graphic>
-          </wp:inline>
-        </w:drawing>
-      </w:r>
+      </w:pPr>
       <w:r>
         <w:rPr>
           <w:noProof/>
           <w:lang w:eastAsia="en-GB"/>
         </w:rPr>
-        <w:t>JPE5 design</w:t>
-      </w:r>
-    </w:p>
-    <w:p>
-      <w:pPr>
-        <w:rPr>
-          <w:b/>
-        </w:rPr>
-      </w:pPr>
+        <w:lastRenderedPageBreak/>
+        <w:t xml:space="preserve"> </w:t>
+      </w:r>
       <w:r>
         <w:rPr>
           <w:noProof/>
           <w:lang w:eastAsia="en-GB"/>
         </w:rPr>
-        <w:t xml:space="preserve">Designs slightly similar, top navbar being in both. </w:t>
-      </w:r>
+        <w:t>Dah60 JPE5 design</w:t>
+      </w:r>
+    </w:p>
+    <w:p>
+      <w:pPr>
+        <w:rPr>
+          <w:b/>
+        </w:rPr>
+      </w:pPr>
       <w:r>
         <w:rPr>
           <w:b/>
@@ -1238,31 +1240,12 @@
         <w:rPr>
           <w:b/>
         </w:rPr>
-        <w:t xml:space="preserve">Gantt </w:t>
-      </w:r>
-      <w:proofErr w:type="gramStart"/>
-      <w:r>
-        <w:rPr>
-          <w:b/>
-        </w:rPr>
-        <w:t>chart(</w:t>
-      </w:r>
-      <w:proofErr w:type="gramEnd"/>
-      <w:r>
-        <w:rPr>
-          <w:b/>
-        </w:rPr>
-        <w:t>1 side of a4)</w:t>
-      </w:r>
-    </w:p>
-    <w:p>
-      <w:proofErr w:type="gramStart"/>
-      <w:r>
-        <w:t>plan</w:t>
-      </w:r>
-      <w:proofErr w:type="gramEnd"/>
-      <w:r>
-        <w:t>, design</w:t>
+        <w:t>Gantt chart(1 side of a4)</w:t>
+      </w:r>
+    </w:p>
+    <w:p>
+      <w:r>
+        <w:t>plan, design</w:t>
       </w:r>
       <w:r>
         <w:t>,</w:t>
@@ -1301,21 +1284,7 @@
           <w:b/>
         </w:rPr>
         <w:lastRenderedPageBreak/>
-        <w:t xml:space="preserve">Risk </w:t>
-      </w:r>
-      <w:proofErr w:type="gramStart"/>
-      <w:r>
-        <w:rPr>
-          <w:b/>
-        </w:rPr>
-        <w:t>analysis(</w:t>
-      </w:r>
-      <w:proofErr w:type="gramEnd"/>
-      <w:r>
-        <w:rPr>
-          <w:b/>
-        </w:rPr>
-        <w:t xml:space="preserve"> highlight any part of plan that will be problematic like slippage due to certain parts taking longer or illnesses)</w:t>
+        <w:t>Risk analysis( highlight any part of plan that will be problematic like slippage due to certain parts taking longer or illnesses)</w:t>
       </w:r>
     </w:p>
     <w:p>
@@ -1427,7 +1396,7 @@
                 <w:bCs/>
                 <w:noProof/>
               </w:rPr>
-              <w:t>7</w:t>
+              <w:t>5</w:t>
             </w:r>
             <w:r>
               <w:rPr>
@@ -1472,7 +1441,7 @@
                 <w:bCs/>
                 <w:noProof/>
               </w:rPr>
-              <w:t>7</w:t>
+              <w:t>8</w:t>
             </w:r>
             <w:r>
               <w:rPr>
@@ -1502,17 +1471,8 @@
         <w:i/>
         <w:color w:val="808080" w:themeColor="background1" w:themeShade="80"/>
       </w:rPr>
-      <w:t xml:space="preserve">Aberystwyth University/Comp </w:t>
+      <w:t>Aberystwyth University/Comp Sci</w:t>
     </w:r>
-    <w:proofErr w:type="spellStart"/>
-    <w:r>
-      <w:rPr>
-        <w:i/>
-        <w:color w:val="808080" w:themeColor="background1" w:themeShade="80"/>
-      </w:rPr>
-      <w:t>Sci</w:t>
-    </w:r>
-    <w:proofErr w:type="spellEnd"/>
   </w:p>
 </w:ftr>
 </file>
@@ -3143,7 +3103,7 @@
 </file>
 
 <file path=customXml/itemProps1.xml><?xml version="1.0" encoding="utf-8"?>
-<ds:datastoreItem xmlns:ds="http://schemas.openxmlformats.org/officeDocument/2006/customXml" ds:itemID="{47870D4F-509E-46E9-8E82-81C579890300}">
+<ds:datastoreItem xmlns:ds="http://schemas.openxmlformats.org/officeDocument/2006/customXml" ds:itemID="{9654E7A4-0F50-4B43-9E6A-889EDB9D114D}">
   <ds:schemaRefs>
     <ds:schemaRef ds:uri="http://schemas.openxmlformats.org/officeDocument/2006/bibliography"/>
   </ds:schemaRefs>
